--- a/files/vykaz_pohotovosti.docx
+++ b/files/vykaz_pohotovosti.docx
@@ -1,6 +1,6 @@
 
 <file path=word/document.xml><?xml version="1.0" encoding="utf-8"?>
-<w:document xmlns:wpc="http://schemas.microsoft.com/office/word/2010/wordprocessingCanvas" xmlns:cx="http://schemas.microsoft.com/office/drawing/2014/chartex" xmlns:cx1="http://schemas.microsoft.com/office/drawing/2015/9/8/chartex" xmlns:cx2="http://schemas.microsoft.com/office/drawing/2015/10/21/chartex" xmlns:cx3="http://schemas.microsoft.com/office/drawing/2016/5/9/chartex" xmlns:cx4="http://schemas.microsoft.com/office/drawing/2016/5/10/chartex" xmlns:cx5="http://schemas.microsoft.com/office/drawing/2016/5/11/chartex" xmlns:cx6="http://schemas.microsoft.com/office/drawing/2016/5/12/chartex" xmlns:cx7="http://schemas.microsoft.com/office/drawing/2016/5/13/chartex" xmlns:cx8="http://schemas.microsoft.com/office/drawing/2016/5/14/chartex" xmlns:mc="http://schemas.openxmlformats.org/markup-compatibility/2006" xmlns:aink="http://schemas.microsoft.com/office/drawing/2016/ink" xmlns:am3d="http://schemas.microsoft.com/office/drawing/2017/model3d" xmlns:o="urn:schemas-microsoft-com:office:office" xmlns:oel="http://schemas.microsoft.com/office/2019/extlst" xmlns:r="http://schemas.openxmlformats.org/officeDocument/2006/relationships" xmlns:m="http://schemas.openxmlformats.org/officeDocument/2006/math" xmlns:v="urn:schemas-microsoft-com:vml" xmlns:wp14="http://schemas.microsoft.com/office/word/2010/wordprocessingDrawing" xmlns:wp="http://schemas.openxmlformats.org/drawingml/2006/wordprocessingDrawing" xmlns:w10="urn:schemas-microsoft-com:office:word" xmlns:w="http://schemas.openxmlformats.org/wordprocessingml/2006/main" xmlns:w14="http://schemas.microsoft.com/office/word/2010/wordml" xmlns:w15="http://schemas.microsoft.com/office/word/2012/wordml" xmlns:w16cex="http://schemas.microsoft.com/office/word/2018/wordml/cex" xmlns:w16cid="http://schemas.microsoft.com/office/word/2016/wordml/cid" xmlns:w16="http://schemas.microsoft.com/office/word/2018/wordml" xmlns:w16du="http://schemas.microsoft.com/office/word/2023/wordml/word16du" xmlns:w16sdtdh="http://schemas.microsoft.com/office/word/2020/wordml/sdtdatahash" xmlns:w16sdtfl="http://schemas.microsoft.com/office/word/2024/wordml/sdtformatlock" xmlns:w16se="http://schemas.microsoft.com/office/word/2015/wordml/symex" xmlns:wpg="http://schemas.microsoft.com/office/word/2010/wordprocessingGroup" xmlns:wpi="http://schemas.microsoft.com/office/word/2010/wordprocessingInk" xmlns:wne="http://schemas.microsoft.com/office/word/2006/wordml" xmlns:wps="http://schemas.microsoft.com/office/word/2010/wordprocessingShape" mc:Ignorable="w14 w15 w16se w16cid w16 w16cex w16sdtdh w16sdtfl w16du wp14">
+<w:document xmlns:wpc="http://schemas.microsoft.com/office/word/2010/wordprocessingCanvas" xmlns:cx="http://schemas.microsoft.com/office/drawing/2014/chartex" xmlns:cx1="http://schemas.microsoft.com/office/drawing/2015/9/8/chartex" xmlns:cx2="http://schemas.microsoft.com/office/drawing/2015/10/21/chartex" xmlns:cx3="http://schemas.microsoft.com/office/drawing/2016/5/9/chartex" xmlns:cx4="http://schemas.microsoft.com/office/drawing/2016/5/10/chartex" xmlns:cx5="http://schemas.microsoft.com/office/drawing/2016/5/11/chartex" xmlns:cx6="http://schemas.microsoft.com/office/drawing/2016/5/12/chartex" xmlns:cx7="http://schemas.microsoft.com/office/drawing/2016/5/13/chartex" xmlns:cx8="http://schemas.microsoft.com/office/drawing/2016/5/14/chartex" xmlns:mc="http://schemas.openxmlformats.org/markup-compatibility/2006" xmlns:aink="http://schemas.microsoft.com/office/drawing/2016/ink" xmlns:am3d="http://schemas.microsoft.com/office/drawing/2017/model3d" xmlns:o="urn:schemas-microsoft-com:office:office" xmlns:r="http://schemas.openxmlformats.org/officeDocument/2006/relationships" xmlns:m="http://schemas.openxmlformats.org/officeDocument/2006/math" xmlns:v="urn:schemas-microsoft-com:vml" xmlns:wp14="http://schemas.microsoft.com/office/word/2010/wordprocessingDrawing" xmlns:wp="http://schemas.openxmlformats.org/drawingml/2006/wordprocessingDrawing" xmlns:w10="urn:schemas-microsoft-com:office:word" xmlns:w="http://schemas.openxmlformats.org/wordprocessingml/2006/main" xmlns:w14="http://schemas.microsoft.com/office/word/2010/wordml" xmlns:w15="http://schemas.microsoft.com/office/word/2012/wordml" xmlns:w16cex="http://schemas.microsoft.com/office/word/2018/wordml/cex" xmlns:w16cid="http://schemas.microsoft.com/office/word/2016/wordml/cid" xmlns:w16="http://schemas.microsoft.com/office/word/2018/wordml" xmlns:w16sdtdh="http://schemas.microsoft.com/office/word/2020/wordml/sdtdatahash" xmlns:w16se="http://schemas.microsoft.com/office/word/2015/wordml/symex" xmlns:wpg="http://schemas.microsoft.com/office/word/2010/wordprocessingGroup" xmlns:wpi="http://schemas.microsoft.com/office/word/2010/wordprocessingInk" xmlns:wne="http://schemas.microsoft.com/office/word/2006/wordml" xmlns:wps="http://schemas.microsoft.com/office/word/2010/wordprocessingShape" mc:Ignorable="w14 w15 w16se w16cid w16 w16cex w16sdtdh wp14">
   <w:body>
     <w:p>
       <w:pPr>
@@ -460,57 +460,64 @@
                 <w:vertAlign w:val="superscript"/>
               </w:rPr>
             </w:pPr>
-            <w:r>
-              <w:rPr>
-                <w:b/>
-                <w:color w:val="000000"/>
-                <w:sz w:val="20"/>
-              </w:rPr>
-              <w:t>§ 100 ods. 1</w:t>
-            </w:r>
-            <w:r>
+          </w:p>
+        </w:tc>
+        <w:tc>
+          <w:tcPr>
+            <w:tcW w:w="1418" w:type="dxa"/>
+            <w:gridSpan w:val="2"/>
+            <w:tcBorders>
+              <w:top w:val="single" w:sz="12" w:space="0" w:color="auto"/>
+              <w:left w:val="single" w:sz="12" w:space="0" w:color="auto"/>
+              <w:bottom w:val="single" w:sz="4" w:space="0" w:color="auto"/>
+              <w:right w:val="single" w:sz="12" w:space="0" w:color="auto"/>
+            </w:tcBorders>
+            <w:vAlign w:val="center"/>
+          </w:tcPr>
+          <w:p>
+            <w:pPr>
+              <w:autoSpaceDE w:val="0"/>
+              <w:autoSpaceDN w:val="0"/>
+              <w:adjustRightInd w:val="0"/>
+              <w:jc w:val="center"/>
               <w:rPr>
                 <w:b/>
                 <w:color w:val="000000"/>
                 <w:sz w:val="20"/>
                 <w:vertAlign w:val="superscript"/>
               </w:rPr>
-              <w:t>*</w:t>
-            </w:r>
-          </w:p>
-        </w:tc>
-        <w:tc>
-          <w:tcPr>
-            <w:tcW w:w="1418" w:type="dxa"/>
-            <w:gridSpan w:val="2"/>
-            <w:tcBorders>
-              <w:top w:val="single" w:sz="12" w:space="0" w:color="auto"/>
-              <w:left w:val="single" w:sz="12" w:space="0" w:color="auto"/>
-              <w:bottom w:val="single" w:sz="4" w:space="0" w:color="auto"/>
-              <w:right w:val="single" w:sz="12" w:space="0" w:color="auto"/>
-            </w:tcBorders>
-            <w:vAlign w:val="center"/>
-          </w:tcPr>
-          <w:p>
-            <w:pPr>
-              <w:autoSpaceDE w:val="0"/>
-              <w:autoSpaceDN w:val="0"/>
-              <w:adjustRightInd w:val="0"/>
-              <w:jc w:val="center"/>
+            </w:pPr>
+            <w:r>
               <w:rPr>
                 <w:b/>
                 <w:color w:val="000000"/>
                 <w:sz w:val="20"/>
-                <w:vertAlign w:val="superscript"/>
-              </w:rPr>
-            </w:pPr>
+              </w:rPr>
+              <w:t xml:space="preserve">§ </w:t>
+            </w:r>
             <w:r>
               <w:rPr>
                 <w:b/>
                 <w:color w:val="000000"/>
                 <w:sz w:val="20"/>
               </w:rPr>
-              <w:t>§ 100 ods. 2</w:t>
+              <w:t>144</w:t>
+            </w:r>
+            <w:r>
+              <w:rPr>
+                <w:b/>
+                <w:color w:val="000000"/>
+                <w:sz w:val="20"/>
+              </w:rPr>
+              <w:t xml:space="preserve"> ods. 2</w:t>
+            </w:r>
+            <w:r>
+              <w:rPr>
+                <w:b/>
+                <w:color w:val="000000"/>
+                <w:sz w:val="20"/>
+              </w:rPr>
+              <w:t xml:space="preserve"> a), b)</w:t>
             </w:r>
             <w:r>
               <w:rPr>
@@ -702,44 +709,100 @@
                 <w:color w:val="000000"/>
                 <w:sz w:val="20"/>
               </w:rPr>
-              <w:t>so-</w:t>
-            </w:r>
-            <w:proofErr w:type="spellStart"/>
-            <w:r>
+              <w:t>so-ne</w:t>
+            </w:r>
+          </w:p>
+          <w:p>
+            <w:pPr>
+              <w:autoSpaceDE w:val="0"/>
+              <w:autoSpaceDN w:val="0"/>
+              <w:adjustRightInd w:val="0"/>
+              <w:jc w:val="center"/>
               <w:rPr>
                 <w:b/>
                 <w:color w:val="000000"/>
                 <w:sz w:val="20"/>
               </w:rPr>
-              <w:t>ne</w:t>
-            </w:r>
-            <w:proofErr w:type="spellEnd"/>
-          </w:p>
-          <w:p>
-            <w:pPr>
-              <w:autoSpaceDE w:val="0"/>
-              <w:autoSpaceDN w:val="0"/>
-              <w:adjustRightInd w:val="0"/>
-              <w:jc w:val="center"/>
+            </w:pPr>
+            <w:r>
               <w:rPr>
                 <w:b/>
                 <w:color w:val="000000"/>
                 <w:sz w:val="20"/>
               </w:rPr>
-            </w:pPr>
-            <w:r>
+              <w:t>sviatok</w:t>
+            </w:r>
+          </w:p>
+        </w:tc>
+        <w:tc>
+          <w:tcPr>
+            <w:tcW w:w="708" w:type="dxa"/>
+            <w:tcBorders>
+              <w:top w:val="single" w:sz="12" w:space="0" w:color="auto"/>
+              <w:left w:val="single" w:sz="12" w:space="0" w:color="auto"/>
+              <w:bottom w:val="single" w:sz="4" w:space="0" w:color="auto"/>
+              <w:right w:val="single" w:sz="4" w:space="0" w:color="auto"/>
+            </w:tcBorders>
+            <w:vAlign w:val="center"/>
+          </w:tcPr>
+          <w:p>
+            <w:pPr>
+              <w:autoSpaceDE w:val="0"/>
+              <w:autoSpaceDN w:val="0"/>
+              <w:adjustRightInd w:val="0"/>
+              <w:jc w:val="center"/>
               <w:rPr>
                 <w:b/>
                 <w:color w:val="000000"/>
                 <w:sz w:val="20"/>
               </w:rPr>
-              <w:t>sviatok</w:t>
-            </w:r>
-          </w:p>
-        </w:tc>
-        <w:tc>
-          <w:tcPr>
-            <w:tcW w:w="708" w:type="dxa"/>
+            </w:pPr>
+            <w:r>
+              <w:rPr>
+                <w:b/>
+                <w:color w:val="000000"/>
+                <w:sz w:val="20"/>
+              </w:rPr>
+              <w:t>po-pi</w:t>
+            </w:r>
+          </w:p>
+        </w:tc>
+        <w:tc>
+          <w:tcPr>
+            <w:tcW w:w="709" w:type="dxa"/>
+            <w:tcBorders>
+              <w:top w:val="single" w:sz="12" w:space="0" w:color="auto"/>
+              <w:left w:val="single" w:sz="4" w:space="0" w:color="auto"/>
+              <w:bottom w:val="single" w:sz="4" w:space="0" w:color="auto"/>
+              <w:right w:val="single" w:sz="12" w:space="0" w:color="auto"/>
+            </w:tcBorders>
+            <w:vAlign w:val="center"/>
+          </w:tcPr>
+          <w:p>
+            <w:pPr>
+              <w:autoSpaceDE w:val="0"/>
+              <w:autoSpaceDN w:val="0"/>
+              <w:adjustRightInd w:val="0"/>
+              <w:jc w:val="center"/>
+              <w:rPr>
+                <w:b/>
+                <w:color w:val="000000"/>
+                <w:sz w:val="20"/>
+              </w:rPr>
+            </w:pPr>
+            <w:r>
+              <w:rPr>
+                <w:b/>
+                <w:color w:val="000000"/>
+                <w:sz w:val="20"/>
+              </w:rPr>
+              <w:t>so-ne</w:t>
+            </w:r>
+          </w:p>
+        </w:tc>
+        <w:tc>
+          <w:tcPr>
+            <w:tcW w:w="709" w:type="dxa"/>
             <w:tcBorders>
               <w:top w:val="single" w:sz="12" w:space="0" w:color="auto"/>
               <w:left w:val="single" w:sz="12" w:space="0" w:color="auto"/>
@@ -799,94 +862,8 @@
                 <w:color w:val="000000"/>
                 <w:sz w:val="20"/>
               </w:rPr>
-              <w:t>so-</w:t>
-            </w:r>
-            <w:proofErr w:type="spellStart"/>
-            <w:r>
-              <w:rPr>
-                <w:b/>
-                <w:color w:val="000000"/>
-                <w:sz w:val="20"/>
-              </w:rPr>
-              <w:t>ne</w:t>
-            </w:r>
-            <w:proofErr w:type="spellEnd"/>
-          </w:p>
-        </w:tc>
-        <w:tc>
-          <w:tcPr>
-            <w:tcW w:w="709" w:type="dxa"/>
-            <w:tcBorders>
-              <w:top w:val="single" w:sz="12" w:space="0" w:color="auto"/>
-              <w:left w:val="single" w:sz="12" w:space="0" w:color="auto"/>
-              <w:bottom w:val="single" w:sz="4" w:space="0" w:color="auto"/>
-              <w:right w:val="single" w:sz="4" w:space="0" w:color="auto"/>
-            </w:tcBorders>
-            <w:vAlign w:val="center"/>
-          </w:tcPr>
-          <w:p>
-            <w:pPr>
-              <w:autoSpaceDE w:val="0"/>
-              <w:autoSpaceDN w:val="0"/>
-              <w:adjustRightInd w:val="0"/>
-              <w:jc w:val="center"/>
-              <w:rPr>
-                <w:b/>
-                <w:color w:val="000000"/>
-                <w:sz w:val="20"/>
-              </w:rPr>
-            </w:pPr>
-            <w:r>
-              <w:rPr>
-                <w:b/>
-                <w:color w:val="000000"/>
-                <w:sz w:val="20"/>
-              </w:rPr>
-              <w:t>po-pi</w:t>
-            </w:r>
-          </w:p>
-        </w:tc>
-        <w:tc>
-          <w:tcPr>
-            <w:tcW w:w="709" w:type="dxa"/>
-            <w:tcBorders>
-              <w:top w:val="single" w:sz="12" w:space="0" w:color="auto"/>
-              <w:left w:val="single" w:sz="4" w:space="0" w:color="auto"/>
-              <w:bottom w:val="single" w:sz="4" w:space="0" w:color="auto"/>
-              <w:right w:val="single" w:sz="12" w:space="0" w:color="auto"/>
-            </w:tcBorders>
-            <w:vAlign w:val="center"/>
-          </w:tcPr>
-          <w:p>
-            <w:pPr>
-              <w:autoSpaceDE w:val="0"/>
-              <w:autoSpaceDN w:val="0"/>
-              <w:adjustRightInd w:val="0"/>
-              <w:jc w:val="center"/>
-              <w:rPr>
-                <w:b/>
-                <w:color w:val="000000"/>
-                <w:sz w:val="20"/>
-              </w:rPr>
-            </w:pPr>
-            <w:r>
-              <w:rPr>
-                <w:b/>
-                <w:color w:val="000000"/>
-                <w:sz w:val="20"/>
-              </w:rPr>
-              <w:t>so-</w:t>
-            </w:r>
-            <w:proofErr w:type="spellStart"/>
-            <w:r>
-              <w:rPr>
-                <w:b/>
-                <w:color w:val="000000"/>
-                <w:sz w:val="20"/>
-              </w:rPr>
-              <w:t>ne</w:t>
-            </w:r>
-            <w:proofErr w:type="spellEnd"/>
+              <w:t>so-ne</w:t>
+            </w:r>
           </w:p>
         </w:tc>
       </w:tr>
@@ -1274,17 +1251,49 @@
                 <w:sz w:val="18"/>
                 <w:szCs w:val="18"/>
               </w:rPr>
+              <w:t>{{oc}}</w:t>
+            </w:r>
+          </w:p>
+        </w:tc>
+        <w:tc>
+          <w:tcPr>
+            <w:tcW w:w="992" w:type="dxa"/>
+            <w:tcBorders>
+              <w:top w:val="single" w:sz="12" w:space="0" w:color="auto"/>
+              <w:left w:val="single" w:sz="4" w:space="0" w:color="auto"/>
+              <w:bottom w:val="single" w:sz="12" w:space="0" w:color="auto"/>
+              <w:right w:val="single" w:sz="4" w:space="0" w:color="auto"/>
+            </w:tcBorders>
+            <w:vAlign w:val="center"/>
+          </w:tcPr>
+          <w:p>
+            <w:pPr>
+              <w:rPr>
+                <w:sz w:val="18"/>
+                <w:szCs w:val="18"/>
+              </w:rPr>
+            </w:pPr>
+            <w:r>
+              <w:rPr>
+                <w:sz w:val="18"/>
+                <w:szCs w:val="18"/>
+              </w:rPr>
+              <w:t>{{#dates0}}</w:t>
+            </w:r>
+            <w:r>
+              <w:rPr>
+                <w:sz w:val="18"/>
+                <w:szCs w:val="18"/>
+              </w:rPr>
               <w:t>{{</w:t>
             </w:r>
-            <w:proofErr w:type="spellStart"/>
-            <w:r>
-              <w:rPr>
-                <w:sz w:val="18"/>
-                <w:szCs w:val="18"/>
-              </w:rPr>
-              <w:t>oc</w:t>
-            </w:r>
-            <w:proofErr w:type="spellEnd"/>
+            <w:r>
+              <w:rPr>
+                <w:sz w:val="18"/>
+                <w:szCs w:val="18"/>
+              </w:rPr>
+              <w:t>date</w:t>
+            </w:r>
             <w:r>
               <w:rPr>
                 <w:sz w:val="18"/>
@@ -1296,54 +1305,6 @@
         </w:tc>
         <w:tc>
           <w:tcPr>
-            <w:tcW w:w="992" w:type="dxa"/>
-            <w:tcBorders>
-              <w:top w:val="single" w:sz="12" w:space="0" w:color="auto"/>
-              <w:left w:val="single" w:sz="4" w:space="0" w:color="auto"/>
-              <w:bottom w:val="single" w:sz="12" w:space="0" w:color="auto"/>
-              <w:right w:val="single" w:sz="4" w:space="0" w:color="auto"/>
-            </w:tcBorders>
-            <w:vAlign w:val="center"/>
-          </w:tcPr>
-          <w:p>
-            <w:pPr>
-              <w:rPr>
-                <w:sz w:val="18"/>
-                <w:szCs w:val="18"/>
-              </w:rPr>
-            </w:pPr>
-            <w:r>
-              <w:rPr>
-                <w:sz w:val="18"/>
-                <w:szCs w:val="18"/>
-              </w:rPr>
-              <w:t>{{#dates0}}</w:t>
-            </w:r>
-            <w:r>
-              <w:rPr>
-                <w:sz w:val="18"/>
-                <w:szCs w:val="18"/>
-              </w:rPr>
-              <w:t>{{</w:t>
-            </w:r>
-            <w:r>
-              <w:rPr>
-                <w:sz w:val="18"/>
-                <w:szCs w:val="18"/>
-              </w:rPr>
-              <w:t>date</w:t>
-            </w:r>
-            <w:r>
-              <w:rPr>
-                <w:sz w:val="18"/>
-                <w:szCs w:val="18"/>
-              </w:rPr>
-              <w:t>}}</w:t>
-            </w:r>
-          </w:p>
-        </w:tc>
-        <w:tc>
-          <w:tcPr>
             <w:tcW w:w="709" w:type="dxa"/>
             <w:tcBorders>
               <w:top w:val="single" w:sz="12" w:space="0" w:color="auto"/>
@@ -1397,23 +1358,7 @@
                 <w:sz w:val="18"/>
                 <w:szCs w:val="18"/>
               </w:rPr>
-              <w:t>{{</w:t>
-            </w:r>
-            <w:proofErr w:type="spellStart"/>
-            <w:r>
-              <w:rPr>
-                <w:sz w:val="18"/>
-                <w:szCs w:val="18"/>
-              </w:rPr>
-              <w:t>sonesv</w:t>
-            </w:r>
-            <w:proofErr w:type="spellEnd"/>
-            <w:r>
-              <w:rPr>
-                <w:sz w:val="18"/>
-                <w:szCs w:val="18"/>
-              </w:rPr>
-              <w:t>}}</w:t>
+              <w:t>{{sonesv}}</w:t>
             </w:r>
           </w:p>
         </w:tc>
@@ -1971,17 +1916,42 @@
                 <w:sz w:val="18"/>
                 <w:szCs w:val="18"/>
               </w:rPr>
-              <w:t>{{</w:t>
-            </w:r>
-            <w:proofErr w:type="spellStart"/>
-            <w:r>
-              <w:rPr>
-                <w:sz w:val="18"/>
-                <w:szCs w:val="18"/>
-              </w:rPr>
-              <w:t>oc</w:t>
-            </w:r>
-            <w:proofErr w:type="spellEnd"/>
+              <w:t>{{oc}}</w:t>
+            </w:r>
+          </w:p>
+        </w:tc>
+        <w:tc>
+          <w:tcPr>
+            <w:tcW w:w="992" w:type="dxa"/>
+            <w:tcBorders>
+              <w:top w:val="single" w:sz="12" w:space="0" w:color="auto"/>
+              <w:left w:val="single" w:sz="4" w:space="0" w:color="auto"/>
+              <w:bottom w:val="single" w:sz="12" w:space="0" w:color="auto"/>
+              <w:right w:val="single" w:sz="4" w:space="0" w:color="auto"/>
+            </w:tcBorders>
+            <w:vAlign w:val="center"/>
+          </w:tcPr>
+          <w:p>
+            <w:pPr>
+              <w:rPr>
+                <w:sz w:val="18"/>
+                <w:szCs w:val="18"/>
+              </w:rPr>
+            </w:pPr>
+            <w:r>
+              <w:rPr>
+                <w:sz w:val="18"/>
+                <w:szCs w:val="18"/>
+              </w:rPr>
+              <w:t>{{#dates</w:t>
+            </w:r>
+            <w:r>
+              <w:rPr>
+                <w:sz w:val="18"/>
+                <w:szCs w:val="18"/>
+              </w:rPr>
+              <w:t>1</w:t>
+            </w:r>
             <w:r>
               <w:rPr>
                 <w:sz w:val="18"/>
@@ -1989,47 +1959,6 @@
               </w:rPr>
               <w:t>}}</w:t>
             </w:r>
-          </w:p>
-        </w:tc>
-        <w:tc>
-          <w:tcPr>
-            <w:tcW w:w="992" w:type="dxa"/>
-            <w:tcBorders>
-              <w:top w:val="single" w:sz="12" w:space="0" w:color="auto"/>
-              <w:left w:val="single" w:sz="4" w:space="0" w:color="auto"/>
-              <w:bottom w:val="single" w:sz="12" w:space="0" w:color="auto"/>
-              <w:right w:val="single" w:sz="4" w:space="0" w:color="auto"/>
-            </w:tcBorders>
-            <w:vAlign w:val="center"/>
-          </w:tcPr>
-          <w:p>
-            <w:pPr>
-              <w:rPr>
-                <w:sz w:val="18"/>
-                <w:szCs w:val="18"/>
-              </w:rPr>
-            </w:pPr>
-            <w:r>
-              <w:rPr>
-                <w:sz w:val="18"/>
-                <w:szCs w:val="18"/>
-              </w:rPr>
-              <w:t>{{#dates</w:t>
-            </w:r>
-            <w:r>
-              <w:rPr>
-                <w:sz w:val="18"/>
-                <w:szCs w:val="18"/>
-              </w:rPr>
-              <w:t>1</w:t>
-            </w:r>
-            <w:r>
-              <w:rPr>
-                <w:sz w:val="18"/>
-                <w:szCs w:val="18"/>
-              </w:rPr>
-              <w:t>}}</w:t>
-            </w:r>
             <w:r>
               <w:rPr>
                 <w:sz w:val="18"/>
@@ -2094,23 +2023,7 @@
                 <w:sz w:val="18"/>
                 <w:szCs w:val="18"/>
               </w:rPr>
-              <w:t>{{</w:t>
-            </w:r>
-            <w:proofErr w:type="spellStart"/>
-            <w:r>
-              <w:rPr>
-                <w:sz w:val="18"/>
-                <w:szCs w:val="18"/>
-              </w:rPr>
-              <w:t>sonesv</w:t>
-            </w:r>
-            <w:proofErr w:type="spellEnd"/>
-            <w:r>
-              <w:rPr>
-                <w:sz w:val="18"/>
-                <w:szCs w:val="18"/>
-              </w:rPr>
-              <w:t>}}</w:t>
+              <w:t>{{sonesv}}</w:t>
             </w:r>
           </w:p>
         </w:tc>
@@ -2669,17 +2582,43 @@
                 <w:sz w:val="18"/>
                 <w:szCs w:val="18"/>
               </w:rPr>
-              <w:t>{{</w:t>
-            </w:r>
-            <w:proofErr w:type="spellStart"/>
-            <w:r>
-              <w:rPr>
-                <w:sz w:val="18"/>
-                <w:szCs w:val="18"/>
-              </w:rPr>
-              <w:t>oc</w:t>
-            </w:r>
-            <w:proofErr w:type="spellEnd"/>
+              <w:t>{{oc}}</w:t>
+            </w:r>
+          </w:p>
+        </w:tc>
+        <w:tc>
+          <w:tcPr>
+            <w:tcW w:w="992" w:type="dxa"/>
+            <w:tcBorders>
+              <w:top w:val="single" w:sz="12" w:space="0" w:color="auto"/>
+              <w:left w:val="single" w:sz="4" w:space="0" w:color="auto"/>
+              <w:bottom w:val="single" w:sz="12" w:space="0" w:color="auto"/>
+              <w:right w:val="single" w:sz="4" w:space="0" w:color="auto"/>
+            </w:tcBorders>
+            <w:vAlign w:val="center"/>
+          </w:tcPr>
+          <w:p>
+            <w:pPr>
+              <w:jc w:val="center"/>
+              <w:rPr>
+                <w:sz w:val="18"/>
+                <w:szCs w:val="18"/>
+              </w:rPr>
+            </w:pPr>
+            <w:r>
+              <w:rPr>
+                <w:sz w:val="18"/>
+                <w:szCs w:val="18"/>
+              </w:rPr>
+              <w:t>{{#dates</w:t>
+            </w:r>
+            <w:r>
+              <w:rPr>
+                <w:sz w:val="18"/>
+                <w:szCs w:val="18"/>
+              </w:rPr>
+              <w:t>2</w:t>
+            </w:r>
             <w:r>
               <w:rPr>
                 <w:sz w:val="18"/>
@@ -2687,40 +2626,19 @@
               </w:rPr>
               <w:t>}}</w:t>
             </w:r>
-          </w:p>
-        </w:tc>
-        <w:tc>
-          <w:tcPr>
-            <w:tcW w:w="992" w:type="dxa"/>
-            <w:tcBorders>
-              <w:top w:val="single" w:sz="12" w:space="0" w:color="auto"/>
-              <w:left w:val="single" w:sz="4" w:space="0" w:color="auto"/>
-              <w:bottom w:val="single" w:sz="12" w:space="0" w:color="auto"/>
-              <w:right w:val="single" w:sz="4" w:space="0" w:color="auto"/>
-            </w:tcBorders>
-            <w:vAlign w:val="center"/>
-          </w:tcPr>
-          <w:p>
-            <w:pPr>
-              <w:jc w:val="center"/>
-              <w:rPr>
-                <w:sz w:val="18"/>
-                <w:szCs w:val="18"/>
-              </w:rPr>
-            </w:pPr>
-            <w:r>
-              <w:rPr>
-                <w:sz w:val="18"/>
-                <w:szCs w:val="18"/>
-              </w:rPr>
-              <w:t>{{#dates</w:t>
-            </w:r>
-            <w:r>
-              <w:rPr>
-                <w:sz w:val="18"/>
-                <w:szCs w:val="18"/>
-              </w:rPr>
-              <w:t>2</w:t>
+            <w:r>
+              <w:rPr>
+                <w:sz w:val="18"/>
+                <w:szCs w:val="18"/>
+              </w:rPr>
+              <w:t>{{dat</w:t>
+            </w:r>
+            <w:r>
+              <w:rPr>
+                <w:sz w:val="18"/>
+                <w:szCs w:val="18"/>
+              </w:rPr>
+              <w:t>e</w:t>
             </w:r>
             <w:r>
               <w:rPr>
@@ -2729,27 +2647,6 @@
               </w:rPr>
               <w:t>}}</w:t>
             </w:r>
-            <w:r>
-              <w:rPr>
-                <w:sz w:val="18"/>
-                <w:szCs w:val="18"/>
-              </w:rPr>
-              <w:t>{{dat</w:t>
-            </w:r>
-            <w:r>
-              <w:rPr>
-                <w:sz w:val="18"/>
-                <w:szCs w:val="18"/>
-              </w:rPr>
-              <w:t>e</w:t>
-            </w:r>
-            <w:r>
-              <w:rPr>
-                <w:sz w:val="18"/>
-                <w:szCs w:val="18"/>
-              </w:rPr>
-              <w:t>}}</w:t>
-            </w:r>
           </w:p>
         </w:tc>
         <w:tc>
@@ -2807,23 +2704,7 @@
                 <w:sz w:val="18"/>
                 <w:szCs w:val="18"/>
               </w:rPr>
-              <w:t>{{</w:t>
-            </w:r>
-            <w:proofErr w:type="spellStart"/>
-            <w:r>
-              <w:rPr>
-                <w:sz w:val="18"/>
-                <w:szCs w:val="18"/>
-              </w:rPr>
-              <w:t>sonesv</w:t>
-            </w:r>
-            <w:proofErr w:type="spellEnd"/>
-            <w:r>
-              <w:rPr>
-                <w:sz w:val="18"/>
-                <w:szCs w:val="18"/>
-              </w:rPr>
-              <w:t>}}</w:t>
+              <w:t>{{sonesv}}</w:t>
             </w:r>
           </w:p>
         </w:tc>
@@ -3383,17 +3264,43 @@
                 <w:sz w:val="18"/>
                 <w:szCs w:val="18"/>
               </w:rPr>
-              <w:t>{{</w:t>
-            </w:r>
-            <w:proofErr w:type="spellStart"/>
-            <w:r>
-              <w:rPr>
-                <w:sz w:val="18"/>
-                <w:szCs w:val="18"/>
-              </w:rPr>
-              <w:t>oc</w:t>
-            </w:r>
-            <w:proofErr w:type="spellEnd"/>
+              <w:t>{{oc}}</w:t>
+            </w:r>
+          </w:p>
+        </w:tc>
+        <w:tc>
+          <w:tcPr>
+            <w:tcW w:w="992" w:type="dxa"/>
+            <w:tcBorders>
+              <w:top w:val="single" w:sz="4" w:space="0" w:color="auto"/>
+              <w:left w:val="single" w:sz="4" w:space="0" w:color="auto"/>
+              <w:bottom w:val="single" w:sz="12" w:space="0" w:color="auto"/>
+              <w:right w:val="single" w:sz="4" w:space="0" w:color="auto"/>
+            </w:tcBorders>
+            <w:vAlign w:val="center"/>
+          </w:tcPr>
+          <w:p>
+            <w:pPr>
+              <w:jc w:val="center"/>
+              <w:rPr>
+                <w:sz w:val="18"/>
+                <w:szCs w:val="18"/>
+              </w:rPr>
+            </w:pPr>
+            <w:r>
+              <w:rPr>
+                <w:sz w:val="18"/>
+                <w:szCs w:val="18"/>
+              </w:rPr>
+              <w:t>{{#dates</w:t>
+            </w:r>
+            <w:r>
+              <w:rPr>
+                <w:sz w:val="18"/>
+                <w:szCs w:val="18"/>
+              </w:rPr>
+              <w:t>3</w:t>
+            </w:r>
             <w:r>
               <w:rPr>
                 <w:sz w:val="18"/>
@@ -3401,11 +3308,32 @@
               </w:rPr>
               <w:t>}}</w:t>
             </w:r>
-          </w:p>
-        </w:tc>
-        <w:tc>
-          <w:tcPr>
-            <w:tcW w:w="992" w:type="dxa"/>
+            <w:r>
+              <w:rPr>
+                <w:sz w:val="18"/>
+                <w:szCs w:val="18"/>
+              </w:rPr>
+              <w:t>{{dat</w:t>
+            </w:r>
+            <w:r>
+              <w:rPr>
+                <w:sz w:val="18"/>
+                <w:szCs w:val="18"/>
+              </w:rPr>
+              <w:t>e</w:t>
+            </w:r>
+            <w:r>
+              <w:rPr>
+                <w:sz w:val="18"/>
+                <w:szCs w:val="18"/>
+              </w:rPr>
+              <w:t>}}</w:t>
+            </w:r>
+          </w:p>
+        </w:tc>
+        <w:tc>
+          <w:tcPr>
+            <w:tcW w:w="709" w:type="dxa"/>
             <w:tcBorders>
               <w:top w:val="single" w:sz="4" w:space="0" w:color="auto"/>
               <w:left w:val="single" w:sz="4" w:space="0" w:color="auto"/>
@@ -3416,53 +3344,21 @@
           </w:tcPr>
           <w:p>
             <w:pPr>
-              <w:jc w:val="center"/>
-              <w:rPr>
-                <w:sz w:val="18"/>
-                <w:szCs w:val="18"/>
-              </w:rPr>
-            </w:pPr>
-            <w:r>
-              <w:rPr>
-                <w:sz w:val="18"/>
-                <w:szCs w:val="18"/>
-              </w:rPr>
-              <w:t>{{#dates</w:t>
-            </w:r>
-            <w:r>
-              <w:rPr>
-                <w:sz w:val="18"/>
-                <w:szCs w:val="18"/>
-              </w:rPr>
-              <w:t>3</w:t>
-            </w:r>
-            <w:r>
-              <w:rPr>
-                <w:sz w:val="18"/>
-                <w:szCs w:val="18"/>
-              </w:rPr>
-              <w:t>}}</w:t>
-            </w:r>
-            <w:r>
-              <w:rPr>
-                <w:sz w:val="18"/>
-                <w:szCs w:val="18"/>
-              </w:rPr>
-              <w:t>{{dat</w:t>
-            </w:r>
-            <w:r>
-              <w:rPr>
-                <w:sz w:val="18"/>
-                <w:szCs w:val="18"/>
-              </w:rPr>
-              <w:t>e</w:t>
-            </w:r>
-            <w:r>
-              <w:rPr>
-                <w:sz w:val="18"/>
-                <w:szCs w:val="18"/>
-              </w:rPr>
-              <w:t>}}</w:t>
+              <w:autoSpaceDE w:val="0"/>
+              <w:autoSpaceDN w:val="0"/>
+              <w:adjustRightInd w:val="0"/>
+              <w:jc w:val="center"/>
+              <w:rPr>
+                <w:sz w:val="18"/>
+                <w:szCs w:val="18"/>
+              </w:rPr>
+            </w:pPr>
+            <w:r>
+              <w:rPr>
+                <w:sz w:val="18"/>
+                <w:szCs w:val="18"/>
+              </w:rPr>
+              <w:t>{{popi}}</w:t>
             </w:r>
           </w:p>
         </w:tc>
@@ -3479,65 +3375,18 @@
           </w:tcPr>
           <w:p>
             <w:pPr>
-              <w:autoSpaceDE w:val="0"/>
-              <w:autoSpaceDN w:val="0"/>
-              <w:adjustRightInd w:val="0"/>
-              <w:jc w:val="center"/>
-              <w:rPr>
-                <w:sz w:val="18"/>
-                <w:szCs w:val="18"/>
-              </w:rPr>
-            </w:pPr>
-            <w:r>
-              <w:rPr>
-                <w:sz w:val="18"/>
-                <w:szCs w:val="18"/>
-              </w:rPr>
-              <w:t>{{popi}}</w:t>
-            </w:r>
-          </w:p>
-        </w:tc>
-        <w:tc>
-          <w:tcPr>
-            <w:tcW w:w="709" w:type="dxa"/>
-            <w:tcBorders>
-              <w:top w:val="single" w:sz="4" w:space="0" w:color="auto"/>
-              <w:left w:val="single" w:sz="4" w:space="0" w:color="auto"/>
-              <w:bottom w:val="single" w:sz="12" w:space="0" w:color="auto"/>
-              <w:right w:val="single" w:sz="4" w:space="0" w:color="auto"/>
-            </w:tcBorders>
-            <w:vAlign w:val="center"/>
-          </w:tcPr>
-          <w:p>
-            <w:pPr>
-              <w:jc w:val="center"/>
-              <w:rPr>
-                <w:sz w:val="18"/>
-                <w:szCs w:val="18"/>
-              </w:rPr>
-            </w:pPr>
-            <w:r>
-              <w:rPr>
-                <w:sz w:val="18"/>
-                <w:szCs w:val="18"/>
-              </w:rPr>
-              <w:t>{{</w:t>
-            </w:r>
-            <w:proofErr w:type="spellStart"/>
-            <w:r>
-              <w:rPr>
-                <w:sz w:val="18"/>
-                <w:szCs w:val="18"/>
-              </w:rPr>
-              <w:t>sonesv</w:t>
-            </w:r>
-            <w:proofErr w:type="spellEnd"/>
-            <w:r>
-              <w:rPr>
-                <w:sz w:val="18"/>
-                <w:szCs w:val="18"/>
-              </w:rPr>
-              <w:t>}}</w:t>
+              <w:jc w:val="center"/>
+              <w:rPr>
+                <w:sz w:val="18"/>
+                <w:szCs w:val="18"/>
+              </w:rPr>
+            </w:pPr>
+            <w:r>
+              <w:rPr>
+                <w:sz w:val="18"/>
+                <w:szCs w:val="18"/>
+              </w:rPr>
+              <w:t>{{sonesv}}</w:t>
             </w:r>
           </w:p>
         </w:tc>
@@ -4096,17 +3945,43 @@
                 <w:sz w:val="18"/>
                 <w:szCs w:val="18"/>
               </w:rPr>
-              <w:t>{{</w:t>
-            </w:r>
-            <w:proofErr w:type="spellStart"/>
-            <w:r>
-              <w:rPr>
-                <w:sz w:val="18"/>
-                <w:szCs w:val="18"/>
-              </w:rPr>
-              <w:t>oc</w:t>
-            </w:r>
-            <w:proofErr w:type="spellEnd"/>
+              <w:t>{{oc}}</w:t>
+            </w:r>
+          </w:p>
+        </w:tc>
+        <w:tc>
+          <w:tcPr>
+            <w:tcW w:w="992" w:type="dxa"/>
+            <w:tcBorders>
+              <w:top w:val="single" w:sz="4" w:space="0" w:color="auto"/>
+              <w:left w:val="single" w:sz="4" w:space="0" w:color="auto"/>
+              <w:bottom w:val="single" w:sz="12" w:space="0" w:color="auto"/>
+              <w:right w:val="single" w:sz="4" w:space="0" w:color="auto"/>
+            </w:tcBorders>
+            <w:vAlign w:val="center"/>
+          </w:tcPr>
+          <w:p>
+            <w:pPr>
+              <w:jc w:val="center"/>
+              <w:rPr>
+                <w:sz w:val="18"/>
+                <w:szCs w:val="18"/>
+              </w:rPr>
+            </w:pPr>
+            <w:r>
+              <w:rPr>
+                <w:sz w:val="18"/>
+                <w:szCs w:val="18"/>
+              </w:rPr>
+              <w:t>{{#dates</w:t>
+            </w:r>
+            <w:r>
+              <w:rPr>
+                <w:sz w:val="18"/>
+                <w:szCs w:val="18"/>
+              </w:rPr>
+              <w:t>4</w:t>
+            </w:r>
             <w:r>
               <w:rPr>
                 <w:sz w:val="18"/>
@@ -4114,11 +3989,32 @@
               </w:rPr>
               <w:t>}}</w:t>
             </w:r>
-          </w:p>
-        </w:tc>
-        <w:tc>
-          <w:tcPr>
-            <w:tcW w:w="992" w:type="dxa"/>
+            <w:r>
+              <w:rPr>
+                <w:sz w:val="18"/>
+                <w:szCs w:val="18"/>
+              </w:rPr>
+              <w:t>{{dat</w:t>
+            </w:r>
+            <w:r>
+              <w:rPr>
+                <w:sz w:val="18"/>
+                <w:szCs w:val="18"/>
+              </w:rPr>
+              <w:t>e</w:t>
+            </w:r>
+            <w:r>
+              <w:rPr>
+                <w:sz w:val="18"/>
+                <w:szCs w:val="18"/>
+              </w:rPr>
+              <w:t>}}</w:t>
+            </w:r>
+          </w:p>
+        </w:tc>
+        <w:tc>
+          <w:tcPr>
+            <w:tcW w:w="709" w:type="dxa"/>
             <w:tcBorders>
               <w:top w:val="single" w:sz="4" w:space="0" w:color="auto"/>
               <w:left w:val="single" w:sz="4" w:space="0" w:color="auto"/>
@@ -4129,53 +4025,21 @@
           </w:tcPr>
           <w:p>
             <w:pPr>
-              <w:jc w:val="center"/>
-              <w:rPr>
-                <w:sz w:val="18"/>
-                <w:szCs w:val="18"/>
-              </w:rPr>
-            </w:pPr>
-            <w:r>
-              <w:rPr>
-                <w:sz w:val="18"/>
-                <w:szCs w:val="18"/>
-              </w:rPr>
-              <w:t>{{#dates</w:t>
-            </w:r>
-            <w:r>
-              <w:rPr>
-                <w:sz w:val="18"/>
-                <w:szCs w:val="18"/>
-              </w:rPr>
-              <w:t>4</w:t>
-            </w:r>
-            <w:r>
-              <w:rPr>
-                <w:sz w:val="18"/>
-                <w:szCs w:val="18"/>
-              </w:rPr>
-              <w:t>}}</w:t>
-            </w:r>
-            <w:r>
-              <w:rPr>
-                <w:sz w:val="18"/>
-                <w:szCs w:val="18"/>
-              </w:rPr>
-              <w:t>{{dat</w:t>
-            </w:r>
-            <w:r>
-              <w:rPr>
-                <w:sz w:val="18"/>
-                <w:szCs w:val="18"/>
-              </w:rPr>
-              <w:t>e</w:t>
-            </w:r>
-            <w:r>
-              <w:rPr>
-                <w:sz w:val="18"/>
-                <w:szCs w:val="18"/>
-              </w:rPr>
-              <w:t>}}</w:t>
+              <w:autoSpaceDE w:val="0"/>
+              <w:autoSpaceDN w:val="0"/>
+              <w:adjustRightInd w:val="0"/>
+              <w:jc w:val="center"/>
+              <w:rPr>
+                <w:sz w:val="18"/>
+                <w:szCs w:val="18"/>
+              </w:rPr>
+            </w:pPr>
+            <w:r>
+              <w:rPr>
+                <w:sz w:val="18"/>
+                <w:szCs w:val="18"/>
+              </w:rPr>
+              <w:t>{{popi}}</w:t>
             </w:r>
           </w:p>
         </w:tc>
@@ -4192,65 +4056,18 @@
           </w:tcPr>
           <w:p>
             <w:pPr>
-              <w:autoSpaceDE w:val="0"/>
-              <w:autoSpaceDN w:val="0"/>
-              <w:adjustRightInd w:val="0"/>
-              <w:jc w:val="center"/>
-              <w:rPr>
-                <w:sz w:val="18"/>
-                <w:szCs w:val="18"/>
-              </w:rPr>
-            </w:pPr>
-            <w:r>
-              <w:rPr>
-                <w:sz w:val="18"/>
-                <w:szCs w:val="18"/>
-              </w:rPr>
-              <w:t>{{popi}}</w:t>
-            </w:r>
-          </w:p>
-        </w:tc>
-        <w:tc>
-          <w:tcPr>
-            <w:tcW w:w="709" w:type="dxa"/>
-            <w:tcBorders>
-              <w:top w:val="single" w:sz="4" w:space="0" w:color="auto"/>
-              <w:left w:val="single" w:sz="4" w:space="0" w:color="auto"/>
-              <w:bottom w:val="single" w:sz="12" w:space="0" w:color="auto"/>
-              <w:right w:val="single" w:sz="4" w:space="0" w:color="auto"/>
-            </w:tcBorders>
-            <w:vAlign w:val="center"/>
-          </w:tcPr>
-          <w:p>
-            <w:pPr>
-              <w:jc w:val="center"/>
-              <w:rPr>
-                <w:sz w:val="18"/>
-                <w:szCs w:val="18"/>
-              </w:rPr>
-            </w:pPr>
-            <w:r>
-              <w:rPr>
-                <w:sz w:val="18"/>
-                <w:szCs w:val="18"/>
-              </w:rPr>
-              <w:t>{{</w:t>
-            </w:r>
-            <w:proofErr w:type="spellStart"/>
-            <w:r>
-              <w:rPr>
-                <w:sz w:val="18"/>
-                <w:szCs w:val="18"/>
-              </w:rPr>
-              <w:t>sonesv</w:t>
-            </w:r>
-            <w:proofErr w:type="spellEnd"/>
-            <w:r>
-              <w:rPr>
-                <w:sz w:val="18"/>
-                <w:szCs w:val="18"/>
-              </w:rPr>
-              <w:t>}}</w:t>
+              <w:jc w:val="center"/>
+              <w:rPr>
+                <w:sz w:val="18"/>
+                <w:szCs w:val="18"/>
+              </w:rPr>
+            </w:pPr>
+            <w:r>
+              <w:rPr>
+                <w:sz w:val="18"/>
+                <w:szCs w:val="18"/>
+              </w:rPr>
+              <w:t>{{sonesv}}</w:t>
             </w:r>
           </w:p>
         </w:tc>
@@ -4813,17 +4630,43 @@
                 <w:sz w:val="18"/>
                 <w:szCs w:val="18"/>
               </w:rPr>
-              <w:t>{{</w:t>
-            </w:r>
-            <w:proofErr w:type="spellStart"/>
-            <w:r>
-              <w:rPr>
-                <w:sz w:val="18"/>
-                <w:szCs w:val="18"/>
-              </w:rPr>
-              <w:t>oc</w:t>
-            </w:r>
-            <w:proofErr w:type="spellEnd"/>
+              <w:t>{{oc}}</w:t>
+            </w:r>
+          </w:p>
+        </w:tc>
+        <w:tc>
+          <w:tcPr>
+            <w:tcW w:w="992" w:type="dxa"/>
+            <w:tcBorders>
+              <w:top w:val="single" w:sz="12" w:space="0" w:color="auto"/>
+              <w:left w:val="single" w:sz="4" w:space="0" w:color="auto"/>
+              <w:bottom w:val="single" w:sz="12" w:space="0" w:color="auto"/>
+              <w:right w:val="single" w:sz="4" w:space="0" w:color="auto"/>
+            </w:tcBorders>
+            <w:vAlign w:val="center"/>
+          </w:tcPr>
+          <w:p>
+            <w:pPr>
+              <w:jc w:val="center"/>
+              <w:rPr>
+                <w:sz w:val="18"/>
+                <w:szCs w:val="18"/>
+              </w:rPr>
+            </w:pPr>
+            <w:r>
+              <w:rPr>
+                <w:sz w:val="18"/>
+                <w:szCs w:val="18"/>
+              </w:rPr>
+              <w:t>{{#dates</w:t>
+            </w:r>
+            <w:r>
+              <w:rPr>
+                <w:sz w:val="18"/>
+                <w:szCs w:val="18"/>
+              </w:rPr>
+              <w:t>5</w:t>
+            </w:r>
             <w:r>
               <w:rPr>
                 <w:sz w:val="18"/>
@@ -4831,40 +4674,19 @@
               </w:rPr>
               <w:t>}}</w:t>
             </w:r>
-          </w:p>
-        </w:tc>
-        <w:tc>
-          <w:tcPr>
-            <w:tcW w:w="992" w:type="dxa"/>
-            <w:tcBorders>
-              <w:top w:val="single" w:sz="12" w:space="0" w:color="auto"/>
-              <w:left w:val="single" w:sz="4" w:space="0" w:color="auto"/>
-              <w:bottom w:val="single" w:sz="12" w:space="0" w:color="auto"/>
-              <w:right w:val="single" w:sz="4" w:space="0" w:color="auto"/>
-            </w:tcBorders>
-            <w:vAlign w:val="center"/>
-          </w:tcPr>
-          <w:p>
-            <w:pPr>
-              <w:jc w:val="center"/>
-              <w:rPr>
-                <w:sz w:val="18"/>
-                <w:szCs w:val="18"/>
-              </w:rPr>
-            </w:pPr>
-            <w:r>
-              <w:rPr>
-                <w:sz w:val="18"/>
-                <w:szCs w:val="18"/>
-              </w:rPr>
-              <w:t>{{#dates</w:t>
-            </w:r>
-            <w:r>
-              <w:rPr>
-                <w:sz w:val="18"/>
-                <w:szCs w:val="18"/>
-              </w:rPr>
-              <w:t>5</w:t>
+            <w:r>
+              <w:rPr>
+                <w:sz w:val="18"/>
+                <w:szCs w:val="18"/>
+              </w:rPr>
+              <w:t>{{dat</w:t>
+            </w:r>
+            <w:r>
+              <w:rPr>
+                <w:sz w:val="18"/>
+                <w:szCs w:val="18"/>
+              </w:rPr>
+              <w:t>e</w:t>
             </w:r>
             <w:r>
               <w:rPr>
@@ -4873,27 +4695,6 @@
               </w:rPr>
               <w:t>}}</w:t>
             </w:r>
-            <w:r>
-              <w:rPr>
-                <w:sz w:val="18"/>
-                <w:szCs w:val="18"/>
-              </w:rPr>
-              <w:t>{{dat</w:t>
-            </w:r>
-            <w:r>
-              <w:rPr>
-                <w:sz w:val="18"/>
-                <w:szCs w:val="18"/>
-              </w:rPr>
-              <w:t>e</w:t>
-            </w:r>
-            <w:r>
-              <w:rPr>
-                <w:sz w:val="18"/>
-                <w:szCs w:val="18"/>
-              </w:rPr>
-              <w:t>}}</w:t>
-            </w:r>
           </w:p>
         </w:tc>
         <w:tc>
@@ -4951,23 +4752,7 @@
                 <w:sz w:val="18"/>
                 <w:szCs w:val="18"/>
               </w:rPr>
-              <w:t>{{</w:t>
-            </w:r>
-            <w:proofErr w:type="spellStart"/>
-            <w:r>
-              <w:rPr>
-                <w:sz w:val="18"/>
-                <w:szCs w:val="18"/>
-              </w:rPr>
-              <w:t>sonesv</w:t>
-            </w:r>
-            <w:proofErr w:type="spellEnd"/>
-            <w:r>
-              <w:rPr>
-                <w:sz w:val="18"/>
-                <w:szCs w:val="18"/>
-              </w:rPr>
-              <w:t>}}</w:t>
+              <w:t>{{sonesv}}</w:t>
             </w:r>
           </w:p>
         </w:tc>
@@ -5526,17 +5311,43 @@
                 <w:sz w:val="18"/>
                 <w:szCs w:val="18"/>
               </w:rPr>
-              <w:t>{{</w:t>
-            </w:r>
-            <w:proofErr w:type="spellStart"/>
-            <w:r>
-              <w:rPr>
-                <w:sz w:val="18"/>
-                <w:szCs w:val="18"/>
-              </w:rPr>
-              <w:t>oc</w:t>
-            </w:r>
-            <w:proofErr w:type="spellEnd"/>
+              <w:t>{{oc}}</w:t>
+            </w:r>
+          </w:p>
+        </w:tc>
+        <w:tc>
+          <w:tcPr>
+            <w:tcW w:w="992" w:type="dxa"/>
+            <w:tcBorders>
+              <w:top w:val="single" w:sz="4" w:space="0" w:color="auto"/>
+              <w:left w:val="single" w:sz="4" w:space="0" w:color="auto"/>
+              <w:bottom w:val="single" w:sz="12" w:space="0" w:color="auto"/>
+              <w:right w:val="single" w:sz="4" w:space="0" w:color="auto"/>
+            </w:tcBorders>
+            <w:vAlign w:val="center"/>
+          </w:tcPr>
+          <w:p>
+            <w:pPr>
+              <w:jc w:val="center"/>
+              <w:rPr>
+                <w:sz w:val="18"/>
+                <w:szCs w:val="18"/>
+              </w:rPr>
+            </w:pPr>
+            <w:r>
+              <w:rPr>
+                <w:sz w:val="18"/>
+                <w:szCs w:val="18"/>
+              </w:rPr>
+              <w:t>{{#dates</w:t>
+            </w:r>
+            <w:r>
+              <w:rPr>
+                <w:sz w:val="18"/>
+                <w:szCs w:val="18"/>
+              </w:rPr>
+              <w:t>6</w:t>
+            </w:r>
             <w:r>
               <w:rPr>
                 <w:sz w:val="18"/>
@@ -5544,11 +5355,32 @@
               </w:rPr>
               <w:t>}}</w:t>
             </w:r>
-          </w:p>
-        </w:tc>
-        <w:tc>
-          <w:tcPr>
-            <w:tcW w:w="992" w:type="dxa"/>
+            <w:r>
+              <w:rPr>
+                <w:sz w:val="18"/>
+                <w:szCs w:val="18"/>
+              </w:rPr>
+              <w:t>{{dat</w:t>
+            </w:r>
+            <w:r>
+              <w:rPr>
+                <w:sz w:val="18"/>
+                <w:szCs w:val="18"/>
+              </w:rPr>
+              <w:t>e</w:t>
+            </w:r>
+            <w:r>
+              <w:rPr>
+                <w:sz w:val="18"/>
+                <w:szCs w:val="18"/>
+              </w:rPr>
+              <w:t>}}</w:t>
+            </w:r>
+          </w:p>
+        </w:tc>
+        <w:tc>
+          <w:tcPr>
+            <w:tcW w:w="709" w:type="dxa"/>
             <w:tcBorders>
               <w:top w:val="single" w:sz="4" w:space="0" w:color="auto"/>
               <w:left w:val="single" w:sz="4" w:space="0" w:color="auto"/>
@@ -5559,53 +5391,21 @@
           </w:tcPr>
           <w:p>
             <w:pPr>
-              <w:jc w:val="center"/>
-              <w:rPr>
-                <w:sz w:val="18"/>
-                <w:szCs w:val="18"/>
-              </w:rPr>
-            </w:pPr>
-            <w:r>
-              <w:rPr>
-                <w:sz w:val="18"/>
-                <w:szCs w:val="18"/>
-              </w:rPr>
-              <w:t>{{#dates</w:t>
-            </w:r>
-            <w:r>
-              <w:rPr>
-                <w:sz w:val="18"/>
-                <w:szCs w:val="18"/>
-              </w:rPr>
-              <w:t>6</w:t>
-            </w:r>
-            <w:r>
-              <w:rPr>
-                <w:sz w:val="18"/>
-                <w:szCs w:val="18"/>
-              </w:rPr>
-              <w:t>}}</w:t>
-            </w:r>
-            <w:r>
-              <w:rPr>
-                <w:sz w:val="18"/>
-                <w:szCs w:val="18"/>
-              </w:rPr>
-              <w:t>{{dat</w:t>
-            </w:r>
-            <w:r>
-              <w:rPr>
-                <w:sz w:val="18"/>
-                <w:szCs w:val="18"/>
-              </w:rPr>
-              <w:t>e</w:t>
-            </w:r>
-            <w:r>
-              <w:rPr>
-                <w:sz w:val="18"/>
-                <w:szCs w:val="18"/>
-              </w:rPr>
-              <w:t>}}</w:t>
+              <w:autoSpaceDE w:val="0"/>
+              <w:autoSpaceDN w:val="0"/>
+              <w:adjustRightInd w:val="0"/>
+              <w:jc w:val="center"/>
+              <w:rPr>
+                <w:sz w:val="18"/>
+                <w:szCs w:val="18"/>
+              </w:rPr>
+            </w:pPr>
+            <w:r>
+              <w:rPr>
+                <w:sz w:val="18"/>
+                <w:szCs w:val="18"/>
+              </w:rPr>
+              <w:t>{{popi}}</w:t>
             </w:r>
           </w:p>
         </w:tc>
@@ -5622,65 +5422,18 @@
           </w:tcPr>
           <w:p>
             <w:pPr>
-              <w:autoSpaceDE w:val="0"/>
-              <w:autoSpaceDN w:val="0"/>
-              <w:adjustRightInd w:val="0"/>
-              <w:jc w:val="center"/>
-              <w:rPr>
-                <w:sz w:val="18"/>
-                <w:szCs w:val="18"/>
-              </w:rPr>
-            </w:pPr>
-            <w:r>
-              <w:rPr>
-                <w:sz w:val="18"/>
-                <w:szCs w:val="18"/>
-              </w:rPr>
-              <w:t>{{popi}}</w:t>
-            </w:r>
-          </w:p>
-        </w:tc>
-        <w:tc>
-          <w:tcPr>
-            <w:tcW w:w="709" w:type="dxa"/>
-            <w:tcBorders>
-              <w:top w:val="single" w:sz="4" w:space="0" w:color="auto"/>
-              <w:left w:val="single" w:sz="4" w:space="0" w:color="auto"/>
-              <w:bottom w:val="single" w:sz="12" w:space="0" w:color="auto"/>
-              <w:right w:val="single" w:sz="4" w:space="0" w:color="auto"/>
-            </w:tcBorders>
-            <w:vAlign w:val="center"/>
-          </w:tcPr>
-          <w:p>
-            <w:pPr>
-              <w:jc w:val="center"/>
-              <w:rPr>
-                <w:sz w:val="18"/>
-                <w:szCs w:val="18"/>
-              </w:rPr>
-            </w:pPr>
-            <w:r>
-              <w:rPr>
-                <w:sz w:val="18"/>
-                <w:szCs w:val="18"/>
-              </w:rPr>
-              <w:t>{{</w:t>
-            </w:r>
-            <w:proofErr w:type="spellStart"/>
-            <w:r>
-              <w:rPr>
-                <w:sz w:val="18"/>
-                <w:szCs w:val="18"/>
-              </w:rPr>
-              <w:t>sonesv</w:t>
-            </w:r>
-            <w:proofErr w:type="spellEnd"/>
-            <w:r>
-              <w:rPr>
-                <w:sz w:val="18"/>
-                <w:szCs w:val="18"/>
-              </w:rPr>
-              <w:t>}}</w:t>
+              <w:jc w:val="center"/>
+              <w:rPr>
+                <w:sz w:val="18"/>
+                <w:szCs w:val="18"/>
+              </w:rPr>
+            </w:pPr>
+            <w:r>
+              <w:rPr>
+                <w:sz w:val="18"/>
+                <w:szCs w:val="18"/>
+              </w:rPr>
+              <w:t>{{sonesv}}</w:t>
             </w:r>
           </w:p>
         </w:tc>
@@ -6237,17 +5990,43 @@
                 <w:sz w:val="18"/>
                 <w:szCs w:val="18"/>
               </w:rPr>
-              <w:t>{{</w:t>
-            </w:r>
-            <w:proofErr w:type="spellStart"/>
-            <w:r>
-              <w:rPr>
-                <w:sz w:val="18"/>
-                <w:szCs w:val="18"/>
-              </w:rPr>
-              <w:t>oc</w:t>
-            </w:r>
-            <w:proofErr w:type="spellEnd"/>
+              <w:t>{{oc}}</w:t>
+            </w:r>
+          </w:p>
+        </w:tc>
+        <w:tc>
+          <w:tcPr>
+            <w:tcW w:w="992" w:type="dxa"/>
+            <w:tcBorders>
+              <w:top w:val="single" w:sz="4" w:space="0" w:color="auto"/>
+              <w:left w:val="single" w:sz="4" w:space="0" w:color="auto"/>
+              <w:bottom w:val="single" w:sz="12" w:space="0" w:color="auto"/>
+              <w:right w:val="single" w:sz="4" w:space="0" w:color="auto"/>
+            </w:tcBorders>
+            <w:vAlign w:val="center"/>
+          </w:tcPr>
+          <w:p>
+            <w:pPr>
+              <w:jc w:val="center"/>
+              <w:rPr>
+                <w:sz w:val="18"/>
+                <w:szCs w:val="18"/>
+              </w:rPr>
+            </w:pPr>
+            <w:r>
+              <w:rPr>
+                <w:sz w:val="18"/>
+                <w:szCs w:val="18"/>
+              </w:rPr>
+              <w:t>{{#dates</w:t>
+            </w:r>
+            <w:r>
+              <w:rPr>
+                <w:sz w:val="18"/>
+                <w:szCs w:val="18"/>
+              </w:rPr>
+              <w:t>7</w:t>
+            </w:r>
             <w:r>
               <w:rPr>
                 <w:sz w:val="18"/>
@@ -6255,11 +6034,32 @@
               </w:rPr>
               <w:t>}}</w:t>
             </w:r>
-          </w:p>
-        </w:tc>
-        <w:tc>
-          <w:tcPr>
-            <w:tcW w:w="992" w:type="dxa"/>
+            <w:r>
+              <w:rPr>
+                <w:sz w:val="18"/>
+                <w:szCs w:val="18"/>
+              </w:rPr>
+              <w:t>{{dat</w:t>
+            </w:r>
+            <w:r>
+              <w:rPr>
+                <w:sz w:val="18"/>
+                <w:szCs w:val="18"/>
+              </w:rPr>
+              <w:t>e</w:t>
+            </w:r>
+            <w:r>
+              <w:rPr>
+                <w:sz w:val="18"/>
+                <w:szCs w:val="18"/>
+              </w:rPr>
+              <w:t>}}</w:t>
+            </w:r>
+          </w:p>
+        </w:tc>
+        <w:tc>
+          <w:tcPr>
+            <w:tcW w:w="709" w:type="dxa"/>
             <w:tcBorders>
               <w:top w:val="single" w:sz="4" w:space="0" w:color="auto"/>
               <w:left w:val="single" w:sz="4" w:space="0" w:color="auto"/>
@@ -6270,53 +6070,21 @@
           </w:tcPr>
           <w:p>
             <w:pPr>
-              <w:jc w:val="center"/>
-              <w:rPr>
-                <w:sz w:val="18"/>
-                <w:szCs w:val="18"/>
-              </w:rPr>
-            </w:pPr>
-            <w:r>
-              <w:rPr>
-                <w:sz w:val="18"/>
-                <w:szCs w:val="18"/>
-              </w:rPr>
-              <w:t>{{#dates</w:t>
-            </w:r>
-            <w:r>
-              <w:rPr>
-                <w:sz w:val="18"/>
-                <w:szCs w:val="18"/>
-              </w:rPr>
-              <w:t>7</w:t>
-            </w:r>
-            <w:r>
-              <w:rPr>
-                <w:sz w:val="18"/>
-                <w:szCs w:val="18"/>
-              </w:rPr>
-              <w:t>}}</w:t>
-            </w:r>
-            <w:r>
-              <w:rPr>
-                <w:sz w:val="18"/>
-                <w:szCs w:val="18"/>
-              </w:rPr>
-              <w:t>{{dat</w:t>
-            </w:r>
-            <w:r>
-              <w:rPr>
-                <w:sz w:val="18"/>
-                <w:szCs w:val="18"/>
-              </w:rPr>
-              <w:t>e</w:t>
-            </w:r>
-            <w:r>
-              <w:rPr>
-                <w:sz w:val="18"/>
-                <w:szCs w:val="18"/>
-              </w:rPr>
-              <w:t>}}</w:t>
+              <w:autoSpaceDE w:val="0"/>
+              <w:autoSpaceDN w:val="0"/>
+              <w:adjustRightInd w:val="0"/>
+              <w:jc w:val="center"/>
+              <w:rPr>
+                <w:sz w:val="18"/>
+                <w:szCs w:val="18"/>
+              </w:rPr>
+            </w:pPr>
+            <w:r>
+              <w:rPr>
+                <w:sz w:val="18"/>
+                <w:szCs w:val="18"/>
+              </w:rPr>
+              <w:t>{{popi}}</w:t>
             </w:r>
           </w:p>
         </w:tc>
@@ -6333,65 +6101,18 @@
           </w:tcPr>
           <w:p>
             <w:pPr>
-              <w:autoSpaceDE w:val="0"/>
-              <w:autoSpaceDN w:val="0"/>
-              <w:adjustRightInd w:val="0"/>
-              <w:jc w:val="center"/>
-              <w:rPr>
-                <w:sz w:val="18"/>
-                <w:szCs w:val="18"/>
-              </w:rPr>
-            </w:pPr>
-            <w:r>
-              <w:rPr>
-                <w:sz w:val="18"/>
-                <w:szCs w:val="18"/>
-              </w:rPr>
-              <w:t>{{popi}}</w:t>
-            </w:r>
-          </w:p>
-        </w:tc>
-        <w:tc>
-          <w:tcPr>
-            <w:tcW w:w="709" w:type="dxa"/>
-            <w:tcBorders>
-              <w:top w:val="single" w:sz="4" w:space="0" w:color="auto"/>
-              <w:left w:val="single" w:sz="4" w:space="0" w:color="auto"/>
-              <w:bottom w:val="single" w:sz="12" w:space="0" w:color="auto"/>
-              <w:right w:val="single" w:sz="4" w:space="0" w:color="auto"/>
-            </w:tcBorders>
-            <w:vAlign w:val="center"/>
-          </w:tcPr>
-          <w:p>
-            <w:pPr>
-              <w:jc w:val="center"/>
-              <w:rPr>
-                <w:sz w:val="18"/>
-                <w:szCs w:val="18"/>
-              </w:rPr>
-            </w:pPr>
-            <w:r>
-              <w:rPr>
-                <w:sz w:val="18"/>
-                <w:szCs w:val="18"/>
-              </w:rPr>
-              <w:t>{{</w:t>
-            </w:r>
-            <w:proofErr w:type="spellStart"/>
-            <w:r>
-              <w:rPr>
-                <w:sz w:val="18"/>
-                <w:szCs w:val="18"/>
-              </w:rPr>
-              <w:t>sonesv</w:t>
-            </w:r>
-            <w:proofErr w:type="spellEnd"/>
-            <w:r>
-              <w:rPr>
-                <w:sz w:val="18"/>
-                <w:szCs w:val="18"/>
-              </w:rPr>
-              <w:t>}}</w:t>
+              <w:jc w:val="center"/>
+              <w:rPr>
+                <w:sz w:val="18"/>
+                <w:szCs w:val="18"/>
+              </w:rPr>
+            </w:pPr>
+            <w:r>
+              <w:rPr>
+                <w:sz w:val="18"/>
+                <w:szCs w:val="18"/>
+              </w:rPr>
+              <w:t>{{sonesv}}</w:t>
             </w:r>
           </w:p>
         </w:tc>
@@ -6944,17 +6665,43 @@
                 <w:sz w:val="18"/>
                 <w:szCs w:val="18"/>
               </w:rPr>
-              <w:t>{{</w:t>
-            </w:r>
-            <w:proofErr w:type="spellStart"/>
-            <w:r>
-              <w:rPr>
-                <w:sz w:val="18"/>
-                <w:szCs w:val="18"/>
-              </w:rPr>
-              <w:t>oc</w:t>
-            </w:r>
-            <w:proofErr w:type="spellEnd"/>
+              <w:t>{{oc}}</w:t>
+            </w:r>
+          </w:p>
+        </w:tc>
+        <w:tc>
+          <w:tcPr>
+            <w:tcW w:w="992" w:type="dxa"/>
+            <w:tcBorders>
+              <w:top w:val="single" w:sz="4" w:space="0" w:color="auto"/>
+              <w:left w:val="single" w:sz="4" w:space="0" w:color="auto"/>
+              <w:bottom w:val="single" w:sz="12" w:space="0" w:color="auto"/>
+              <w:right w:val="single" w:sz="4" w:space="0" w:color="auto"/>
+            </w:tcBorders>
+            <w:vAlign w:val="center"/>
+          </w:tcPr>
+          <w:p>
+            <w:pPr>
+              <w:jc w:val="center"/>
+              <w:rPr>
+                <w:sz w:val="18"/>
+                <w:szCs w:val="18"/>
+              </w:rPr>
+            </w:pPr>
+            <w:r>
+              <w:rPr>
+                <w:sz w:val="18"/>
+                <w:szCs w:val="18"/>
+              </w:rPr>
+              <w:t>{{#dates</w:t>
+            </w:r>
+            <w:r>
+              <w:rPr>
+                <w:sz w:val="18"/>
+                <w:szCs w:val="18"/>
+              </w:rPr>
+              <w:t>8</w:t>
+            </w:r>
             <w:r>
               <w:rPr>
                 <w:sz w:val="18"/>
@@ -6962,11 +6709,32 @@
               </w:rPr>
               <w:t>}}</w:t>
             </w:r>
-          </w:p>
-        </w:tc>
-        <w:tc>
-          <w:tcPr>
-            <w:tcW w:w="992" w:type="dxa"/>
+            <w:r>
+              <w:rPr>
+                <w:sz w:val="18"/>
+                <w:szCs w:val="18"/>
+              </w:rPr>
+              <w:t>{{dat</w:t>
+            </w:r>
+            <w:r>
+              <w:rPr>
+                <w:sz w:val="18"/>
+                <w:szCs w:val="18"/>
+              </w:rPr>
+              <w:t>e</w:t>
+            </w:r>
+            <w:r>
+              <w:rPr>
+                <w:sz w:val="18"/>
+                <w:szCs w:val="18"/>
+              </w:rPr>
+              <w:t>}}</w:t>
+            </w:r>
+          </w:p>
+        </w:tc>
+        <w:tc>
+          <w:tcPr>
+            <w:tcW w:w="709" w:type="dxa"/>
             <w:tcBorders>
               <w:top w:val="single" w:sz="4" w:space="0" w:color="auto"/>
               <w:left w:val="single" w:sz="4" w:space="0" w:color="auto"/>
@@ -6977,53 +6745,21 @@
           </w:tcPr>
           <w:p>
             <w:pPr>
-              <w:jc w:val="center"/>
-              <w:rPr>
-                <w:sz w:val="18"/>
-                <w:szCs w:val="18"/>
-              </w:rPr>
-            </w:pPr>
-            <w:r>
-              <w:rPr>
-                <w:sz w:val="18"/>
-                <w:szCs w:val="18"/>
-              </w:rPr>
-              <w:t>{{#dates</w:t>
-            </w:r>
-            <w:r>
-              <w:rPr>
-                <w:sz w:val="18"/>
-                <w:szCs w:val="18"/>
-              </w:rPr>
-              <w:t>8</w:t>
-            </w:r>
-            <w:r>
-              <w:rPr>
-                <w:sz w:val="18"/>
-                <w:szCs w:val="18"/>
-              </w:rPr>
-              <w:t>}}</w:t>
-            </w:r>
-            <w:r>
-              <w:rPr>
-                <w:sz w:val="18"/>
-                <w:szCs w:val="18"/>
-              </w:rPr>
-              <w:t>{{dat</w:t>
-            </w:r>
-            <w:r>
-              <w:rPr>
-                <w:sz w:val="18"/>
-                <w:szCs w:val="18"/>
-              </w:rPr>
-              <w:t>e</w:t>
-            </w:r>
-            <w:r>
-              <w:rPr>
-                <w:sz w:val="18"/>
-                <w:szCs w:val="18"/>
-              </w:rPr>
-              <w:t>}}</w:t>
+              <w:autoSpaceDE w:val="0"/>
+              <w:autoSpaceDN w:val="0"/>
+              <w:adjustRightInd w:val="0"/>
+              <w:jc w:val="center"/>
+              <w:rPr>
+                <w:sz w:val="18"/>
+                <w:szCs w:val="18"/>
+              </w:rPr>
+            </w:pPr>
+            <w:r>
+              <w:rPr>
+                <w:sz w:val="18"/>
+                <w:szCs w:val="18"/>
+              </w:rPr>
+              <w:t>{{popi}}</w:t>
             </w:r>
           </w:p>
         </w:tc>
@@ -7040,65 +6776,18 @@
           </w:tcPr>
           <w:p>
             <w:pPr>
-              <w:autoSpaceDE w:val="0"/>
-              <w:autoSpaceDN w:val="0"/>
-              <w:adjustRightInd w:val="0"/>
-              <w:jc w:val="center"/>
-              <w:rPr>
-                <w:sz w:val="18"/>
-                <w:szCs w:val="18"/>
-              </w:rPr>
-            </w:pPr>
-            <w:r>
-              <w:rPr>
-                <w:sz w:val="18"/>
-                <w:szCs w:val="18"/>
-              </w:rPr>
-              <w:t>{{popi}}</w:t>
-            </w:r>
-          </w:p>
-        </w:tc>
-        <w:tc>
-          <w:tcPr>
-            <w:tcW w:w="709" w:type="dxa"/>
-            <w:tcBorders>
-              <w:top w:val="single" w:sz="4" w:space="0" w:color="auto"/>
-              <w:left w:val="single" w:sz="4" w:space="0" w:color="auto"/>
-              <w:bottom w:val="single" w:sz="12" w:space="0" w:color="auto"/>
-              <w:right w:val="single" w:sz="4" w:space="0" w:color="auto"/>
-            </w:tcBorders>
-            <w:vAlign w:val="center"/>
-          </w:tcPr>
-          <w:p>
-            <w:pPr>
-              <w:jc w:val="center"/>
-              <w:rPr>
-                <w:sz w:val="18"/>
-                <w:szCs w:val="18"/>
-              </w:rPr>
-            </w:pPr>
-            <w:r>
-              <w:rPr>
-                <w:sz w:val="18"/>
-                <w:szCs w:val="18"/>
-              </w:rPr>
-              <w:t>{{</w:t>
-            </w:r>
-            <w:proofErr w:type="spellStart"/>
-            <w:r>
-              <w:rPr>
-                <w:sz w:val="18"/>
-                <w:szCs w:val="18"/>
-              </w:rPr>
-              <w:t>sonesv</w:t>
-            </w:r>
-            <w:proofErr w:type="spellEnd"/>
-            <w:r>
-              <w:rPr>
-                <w:sz w:val="18"/>
-                <w:szCs w:val="18"/>
-              </w:rPr>
-              <w:t>}}</w:t>
+              <w:jc w:val="center"/>
+              <w:rPr>
+                <w:sz w:val="18"/>
+                <w:szCs w:val="18"/>
+              </w:rPr>
+            </w:pPr>
+            <w:r>
+              <w:rPr>
+                <w:sz w:val="18"/>
+                <w:szCs w:val="18"/>
+              </w:rPr>
+              <w:t>{{sonesv}}</w:t>
             </w:r>
           </w:p>
         </w:tc>
@@ -7923,7 +7612,7 @@
 </file>
 
 <file path=word/endnotes.xml><?xml version="1.0" encoding="utf-8"?>
-<w:endnotes xmlns:wpc="http://schemas.microsoft.com/office/word/2010/wordprocessingCanvas" xmlns:cx="http://schemas.microsoft.com/office/drawing/2014/chartex" xmlns:cx1="http://schemas.microsoft.com/office/drawing/2015/9/8/chartex" xmlns:cx2="http://schemas.microsoft.com/office/drawing/2015/10/21/chartex" xmlns:cx3="http://schemas.microsoft.com/office/drawing/2016/5/9/chartex" xmlns:cx4="http://schemas.microsoft.com/office/drawing/2016/5/10/chartex" xmlns:cx5="http://schemas.microsoft.com/office/drawing/2016/5/11/chartex" xmlns:cx6="http://schemas.microsoft.com/office/drawing/2016/5/12/chartex" xmlns:cx7="http://schemas.microsoft.com/office/drawing/2016/5/13/chartex" xmlns:cx8="http://schemas.microsoft.com/office/drawing/2016/5/14/chartex" xmlns:mc="http://schemas.openxmlformats.org/markup-compatibility/2006" xmlns:aink="http://schemas.microsoft.com/office/drawing/2016/ink" xmlns:am3d="http://schemas.microsoft.com/office/drawing/2017/model3d" xmlns:o="urn:schemas-microsoft-com:office:office" xmlns:oel="http://schemas.microsoft.com/office/2019/extlst" xmlns:r="http://schemas.openxmlformats.org/officeDocument/2006/relationships" xmlns:m="http://schemas.openxmlformats.org/officeDocument/2006/math" xmlns:v="urn:schemas-microsoft-com:vml" xmlns:wp14="http://schemas.microsoft.com/office/word/2010/wordprocessingDrawing" xmlns:wp="http://schemas.openxmlformats.org/drawingml/2006/wordprocessingDrawing" xmlns:w10="urn:schemas-microsoft-com:office:word" xmlns:w="http://schemas.openxmlformats.org/wordprocessingml/2006/main" xmlns:w14="http://schemas.microsoft.com/office/word/2010/wordml" xmlns:w15="http://schemas.microsoft.com/office/word/2012/wordml" xmlns:w16cex="http://schemas.microsoft.com/office/word/2018/wordml/cex" xmlns:w16cid="http://schemas.microsoft.com/office/word/2016/wordml/cid" xmlns:w16="http://schemas.microsoft.com/office/word/2018/wordml" xmlns:w16du="http://schemas.microsoft.com/office/word/2023/wordml/word16du" xmlns:w16sdtdh="http://schemas.microsoft.com/office/word/2020/wordml/sdtdatahash" xmlns:w16sdtfl="http://schemas.microsoft.com/office/word/2024/wordml/sdtformatlock" xmlns:w16se="http://schemas.microsoft.com/office/word/2015/wordml/symex" xmlns:wpg="http://schemas.microsoft.com/office/word/2010/wordprocessingGroup" xmlns:wpi="http://schemas.microsoft.com/office/word/2010/wordprocessingInk" xmlns:wne="http://schemas.microsoft.com/office/word/2006/wordml" xmlns:wps="http://schemas.microsoft.com/office/word/2010/wordprocessingShape" mc:Ignorable="w14 w15 w16se w16cid w16 w16cex w16sdtdh w16sdtfl w16du wp14">
+<w:endnotes xmlns:wpc="http://schemas.microsoft.com/office/word/2010/wordprocessingCanvas" xmlns:cx="http://schemas.microsoft.com/office/drawing/2014/chartex" xmlns:cx1="http://schemas.microsoft.com/office/drawing/2015/9/8/chartex" xmlns:cx2="http://schemas.microsoft.com/office/drawing/2015/10/21/chartex" xmlns:cx3="http://schemas.microsoft.com/office/drawing/2016/5/9/chartex" xmlns:cx4="http://schemas.microsoft.com/office/drawing/2016/5/10/chartex" xmlns:cx5="http://schemas.microsoft.com/office/drawing/2016/5/11/chartex" xmlns:cx6="http://schemas.microsoft.com/office/drawing/2016/5/12/chartex" xmlns:cx7="http://schemas.microsoft.com/office/drawing/2016/5/13/chartex" xmlns:cx8="http://schemas.microsoft.com/office/drawing/2016/5/14/chartex" xmlns:mc="http://schemas.openxmlformats.org/markup-compatibility/2006" xmlns:aink="http://schemas.microsoft.com/office/drawing/2016/ink" xmlns:am3d="http://schemas.microsoft.com/office/drawing/2017/model3d" xmlns:o="urn:schemas-microsoft-com:office:office" xmlns:r="http://schemas.openxmlformats.org/officeDocument/2006/relationships" xmlns:m="http://schemas.openxmlformats.org/officeDocument/2006/math" xmlns:v="urn:schemas-microsoft-com:vml" xmlns:wp14="http://schemas.microsoft.com/office/word/2010/wordprocessingDrawing" xmlns:wp="http://schemas.openxmlformats.org/drawingml/2006/wordprocessingDrawing" xmlns:w10="urn:schemas-microsoft-com:office:word" xmlns:w="http://schemas.openxmlformats.org/wordprocessingml/2006/main" xmlns:w14="http://schemas.microsoft.com/office/word/2010/wordml" xmlns:w15="http://schemas.microsoft.com/office/word/2012/wordml" xmlns:w16cex="http://schemas.microsoft.com/office/word/2018/wordml/cex" xmlns:w16cid="http://schemas.microsoft.com/office/word/2016/wordml/cid" xmlns:w16="http://schemas.microsoft.com/office/word/2018/wordml" xmlns:w16sdtdh="http://schemas.microsoft.com/office/word/2020/wordml/sdtdatahash" xmlns:w16se="http://schemas.microsoft.com/office/word/2015/wordml/symex" xmlns:wpg="http://schemas.microsoft.com/office/word/2010/wordprocessingGroup" xmlns:wpi="http://schemas.microsoft.com/office/word/2010/wordprocessingInk" xmlns:wne="http://schemas.microsoft.com/office/word/2006/wordml" xmlns:wps="http://schemas.microsoft.com/office/word/2010/wordprocessingShape" mc:Ignorable="w14 w15 w16se w16cid w16 w16cex w16sdtdh wp14">
   <w:endnote w:type="separator" w:id="-1">
     <w:p>
       <w:r>
@@ -7942,7 +7631,7 @@
 </file>
 
 <file path=word/footnotes.xml><?xml version="1.0" encoding="utf-8"?>
-<w:footnotes xmlns:wpc="http://schemas.microsoft.com/office/word/2010/wordprocessingCanvas" xmlns:cx="http://schemas.microsoft.com/office/drawing/2014/chartex" xmlns:cx1="http://schemas.microsoft.com/office/drawing/2015/9/8/chartex" xmlns:cx2="http://schemas.microsoft.com/office/drawing/2015/10/21/chartex" xmlns:cx3="http://schemas.microsoft.com/office/drawing/2016/5/9/chartex" xmlns:cx4="http://schemas.microsoft.com/office/drawing/2016/5/10/chartex" xmlns:cx5="http://schemas.microsoft.com/office/drawing/2016/5/11/chartex" xmlns:cx6="http://schemas.microsoft.com/office/drawing/2016/5/12/chartex" xmlns:cx7="http://schemas.microsoft.com/office/drawing/2016/5/13/chartex" xmlns:cx8="http://schemas.microsoft.com/office/drawing/2016/5/14/chartex" xmlns:mc="http://schemas.openxmlformats.org/markup-compatibility/2006" xmlns:aink="http://schemas.microsoft.com/office/drawing/2016/ink" xmlns:am3d="http://schemas.microsoft.com/office/drawing/2017/model3d" xmlns:o="urn:schemas-microsoft-com:office:office" xmlns:oel="http://schemas.microsoft.com/office/2019/extlst" xmlns:r="http://schemas.openxmlformats.org/officeDocument/2006/relationships" xmlns:m="http://schemas.openxmlformats.org/officeDocument/2006/math" xmlns:v="urn:schemas-microsoft-com:vml" xmlns:wp14="http://schemas.microsoft.com/office/word/2010/wordprocessingDrawing" xmlns:wp="http://schemas.openxmlformats.org/drawingml/2006/wordprocessingDrawing" xmlns:w10="urn:schemas-microsoft-com:office:word" xmlns:w="http://schemas.openxmlformats.org/wordprocessingml/2006/main" xmlns:w14="http://schemas.microsoft.com/office/word/2010/wordml" xmlns:w15="http://schemas.microsoft.com/office/word/2012/wordml" xmlns:w16cex="http://schemas.microsoft.com/office/word/2018/wordml/cex" xmlns:w16cid="http://schemas.microsoft.com/office/word/2016/wordml/cid" xmlns:w16="http://schemas.microsoft.com/office/word/2018/wordml" xmlns:w16du="http://schemas.microsoft.com/office/word/2023/wordml/word16du" xmlns:w16sdtdh="http://schemas.microsoft.com/office/word/2020/wordml/sdtdatahash" xmlns:w16sdtfl="http://schemas.microsoft.com/office/word/2024/wordml/sdtformatlock" xmlns:w16se="http://schemas.microsoft.com/office/word/2015/wordml/symex" xmlns:wpg="http://schemas.microsoft.com/office/word/2010/wordprocessingGroup" xmlns:wpi="http://schemas.microsoft.com/office/word/2010/wordprocessingInk" xmlns:wne="http://schemas.microsoft.com/office/word/2006/wordml" xmlns:wps="http://schemas.microsoft.com/office/word/2010/wordprocessingShape" mc:Ignorable="w14 w15 w16se w16cid w16 w16cex w16sdtdh w16sdtfl w16du wp14">
+<w:footnotes xmlns:wpc="http://schemas.microsoft.com/office/word/2010/wordprocessingCanvas" xmlns:cx="http://schemas.microsoft.com/office/drawing/2014/chartex" xmlns:cx1="http://schemas.microsoft.com/office/drawing/2015/9/8/chartex" xmlns:cx2="http://schemas.microsoft.com/office/drawing/2015/10/21/chartex" xmlns:cx3="http://schemas.microsoft.com/office/drawing/2016/5/9/chartex" xmlns:cx4="http://schemas.microsoft.com/office/drawing/2016/5/10/chartex" xmlns:cx5="http://schemas.microsoft.com/office/drawing/2016/5/11/chartex" xmlns:cx6="http://schemas.microsoft.com/office/drawing/2016/5/12/chartex" xmlns:cx7="http://schemas.microsoft.com/office/drawing/2016/5/13/chartex" xmlns:cx8="http://schemas.microsoft.com/office/drawing/2016/5/14/chartex" xmlns:mc="http://schemas.openxmlformats.org/markup-compatibility/2006" xmlns:aink="http://schemas.microsoft.com/office/drawing/2016/ink" xmlns:am3d="http://schemas.microsoft.com/office/drawing/2017/model3d" xmlns:o="urn:schemas-microsoft-com:office:office" xmlns:r="http://schemas.openxmlformats.org/officeDocument/2006/relationships" xmlns:m="http://schemas.openxmlformats.org/officeDocument/2006/math" xmlns:v="urn:schemas-microsoft-com:vml" xmlns:wp14="http://schemas.microsoft.com/office/word/2010/wordprocessingDrawing" xmlns:wp="http://schemas.openxmlformats.org/drawingml/2006/wordprocessingDrawing" xmlns:w10="urn:schemas-microsoft-com:office:word" xmlns:w="http://schemas.openxmlformats.org/wordprocessingml/2006/main" xmlns:w14="http://schemas.microsoft.com/office/word/2010/wordml" xmlns:w15="http://schemas.microsoft.com/office/word/2012/wordml" xmlns:w16cex="http://schemas.microsoft.com/office/word/2018/wordml/cex" xmlns:w16cid="http://schemas.microsoft.com/office/word/2016/wordml/cid" xmlns:w16="http://schemas.microsoft.com/office/word/2018/wordml" xmlns:w16sdtdh="http://schemas.microsoft.com/office/word/2020/wordml/sdtdatahash" xmlns:w16se="http://schemas.microsoft.com/office/word/2015/wordml/symex" xmlns:wpg="http://schemas.microsoft.com/office/word/2010/wordprocessingGroup" xmlns:wpi="http://schemas.microsoft.com/office/word/2010/wordprocessingInk" xmlns:wne="http://schemas.microsoft.com/office/word/2006/wordml" xmlns:wps="http://schemas.microsoft.com/office/word/2010/wordprocessingShape" mc:Ignorable="w14 w15 w16se w16cid w16 w16cex w16sdtdh wp14">
   <w:footnote w:type="separator" w:id="-1">
     <w:p>
       <w:r>
@@ -7961,7 +7650,7 @@
 </file>
 
 <file path=word/numbering.xml><?xml version="1.0" encoding="utf-8"?>
-<w:numbering xmlns:wpc="http://schemas.microsoft.com/office/word/2010/wordprocessingCanvas" xmlns:cx="http://schemas.microsoft.com/office/drawing/2014/chartex" xmlns:cx1="http://schemas.microsoft.com/office/drawing/2015/9/8/chartex" xmlns:cx2="http://schemas.microsoft.com/office/drawing/2015/10/21/chartex" xmlns:cx3="http://schemas.microsoft.com/office/drawing/2016/5/9/chartex" xmlns:cx4="http://schemas.microsoft.com/office/drawing/2016/5/10/chartex" xmlns:cx5="http://schemas.microsoft.com/office/drawing/2016/5/11/chartex" xmlns:cx6="http://schemas.microsoft.com/office/drawing/2016/5/12/chartex" xmlns:cx7="http://schemas.microsoft.com/office/drawing/2016/5/13/chartex" xmlns:cx8="http://schemas.microsoft.com/office/drawing/2016/5/14/chartex" xmlns:mc="http://schemas.openxmlformats.org/markup-compatibility/2006" xmlns:aink="http://schemas.microsoft.com/office/drawing/2016/ink" xmlns:am3d="http://schemas.microsoft.com/office/drawing/2017/model3d" xmlns:o="urn:schemas-microsoft-com:office:office" xmlns:oel="http://schemas.microsoft.com/office/2019/extlst" xmlns:r="http://schemas.openxmlformats.org/officeDocument/2006/relationships" xmlns:m="http://schemas.openxmlformats.org/officeDocument/2006/math" xmlns:v="urn:schemas-microsoft-com:vml" xmlns:wp14="http://schemas.microsoft.com/office/word/2010/wordprocessingDrawing" xmlns:wp="http://schemas.openxmlformats.org/drawingml/2006/wordprocessingDrawing" xmlns:w10="urn:schemas-microsoft-com:office:word" xmlns:w="http://schemas.openxmlformats.org/wordprocessingml/2006/main" xmlns:w14="http://schemas.microsoft.com/office/word/2010/wordml" xmlns:w15="http://schemas.microsoft.com/office/word/2012/wordml" xmlns:w16cex="http://schemas.microsoft.com/office/word/2018/wordml/cex" xmlns:w16cid="http://schemas.microsoft.com/office/word/2016/wordml/cid" xmlns:w16="http://schemas.microsoft.com/office/word/2018/wordml" xmlns:w16du="http://schemas.microsoft.com/office/word/2023/wordml/word16du" xmlns:w16sdtdh="http://schemas.microsoft.com/office/word/2020/wordml/sdtdatahash" xmlns:w16sdtfl="http://schemas.microsoft.com/office/word/2024/wordml/sdtformatlock" xmlns:w16se="http://schemas.microsoft.com/office/word/2015/wordml/symex" xmlns:wpg="http://schemas.microsoft.com/office/word/2010/wordprocessingGroup" xmlns:wpi="http://schemas.microsoft.com/office/word/2010/wordprocessingInk" xmlns:wne="http://schemas.microsoft.com/office/word/2006/wordml" xmlns:wps="http://schemas.microsoft.com/office/word/2010/wordprocessingShape" mc:Ignorable="w14 w15 w16se w16cid w16 w16cex w16sdtdh w16sdtfl w16du wp14">
+<w:numbering xmlns:wpc="http://schemas.microsoft.com/office/word/2010/wordprocessingCanvas" xmlns:cx="http://schemas.microsoft.com/office/drawing/2014/chartex" xmlns:cx1="http://schemas.microsoft.com/office/drawing/2015/9/8/chartex" xmlns:cx2="http://schemas.microsoft.com/office/drawing/2015/10/21/chartex" xmlns:cx3="http://schemas.microsoft.com/office/drawing/2016/5/9/chartex" xmlns:cx4="http://schemas.microsoft.com/office/drawing/2016/5/10/chartex" xmlns:cx5="http://schemas.microsoft.com/office/drawing/2016/5/11/chartex" xmlns:cx6="http://schemas.microsoft.com/office/drawing/2016/5/12/chartex" xmlns:cx7="http://schemas.microsoft.com/office/drawing/2016/5/13/chartex" xmlns:cx8="http://schemas.microsoft.com/office/drawing/2016/5/14/chartex" xmlns:mc="http://schemas.openxmlformats.org/markup-compatibility/2006" xmlns:aink="http://schemas.microsoft.com/office/drawing/2016/ink" xmlns:am3d="http://schemas.microsoft.com/office/drawing/2017/model3d" xmlns:o="urn:schemas-microsoft-com:office:office" xmlns:r="http://schemas.openxmlformats.org/officeDocument/2006/relationships" xmlns:m="http://schemas.openxmlformats.org/officeDocument/2006/math" xmlns:v="urn:schemas-microsoft-com:vml" xmlns:wp14="http://schemas.microsoft.com/office/word/2010/wordprocessingDrawing" xmlns:wp="http://schemas.openxmlformats.org/drawingml/2006/wordprocessingDrawing" xmlns:w10="urn:schemas-microsoft-com:office:word" xmlns:w="http://schemas.openxmlformats.org/wordprocessingml/2006/main" xmlns:w14="http://schemas.microsoft.com/office/word/2010/wordml" xmlns:w15="http://schemas.microsoft.com/office/word/2012/wordml" xmlns:w16cex="http://schemas.microsoft.com/office/word/2018/wordml/cex" xmlns:w16cid="http://schemas.microsoft.com/office/word/2016/wordml/cid" xmlns:w16="http://schemas.microsoft.com/office/word/2018/wordml" xmlns:w16sdtdh="http://schemas.microsoft.com/office/word/2020/wordml/sdtdatahash" xmlns:w16se="http://schemas.microsoft.com/office/word/2015/wordml/symex" xmlns:wpg="http://schemas.microsoft.com/office/word/2010/wordprocessingGroup" xmlns:wpi="http://schemas.microsoft.com/office/word/2010/wordprocessingInk" xmlns:wne="http://schemas.microsoft.com/office/word/2006/wordml" xmlns:wps="http://schemas.microsoft.com/office/word/2010/wordprocessingShape" mc:Ignorable="w14 w15 w16se w16cid w16 w16cex w16sdtdh wp14">
   <w:abstractNum w:abstractNumId="0" w15:restartNumberingAfterBreak="0">
     <w:nsid w:val="12BC5E35"/>
     <w:multiLevelType w:val="multilevel"/>
@@ -8501,26 +8190,26 @@
       </w:pPr>
     </w:lvl>
   </w:abstractNum>
-  <w:num w:numId="1" w16cid:durableId="2027707231">
+  <w:num w:numId="1">
     <w:abstractNumId w:val="3"/>
   </w:num>
-  <w:num w:numId="2" w16cid:durableId="1683779666">
+  <w:num w:numId="2">
     <w:abstractNumId w:val="1"/>
   </w:num>
-  <w:num w:numId="3" w16cid:durableId="448352149">
+  <w:num w:numId="3">
     <w:abstractNumId w:val="4"/>
   </w:num>
-  <w:num w:numId="4" w16cid:durableId="199781805">
+  <w:num w:numId="4">
     <w:abstractNumId w:val="2"/>
   </w:num>
-  <w:num w:numId="5" w16cid:durableId="1456556824">
+  <w:num w:numId="5">
     <w:abstractNumId w:val="0"/>
   </w:num>
 </w:numbering>
 </file>
 
 <file path=word/styles.xml><?xml version="1.0" encoding="utf-8"?>
-<w:styles xmlns:mc="http://schemas.openxmlformats.org/markup-compatibility/2006" xmlns:r="http://schemas.openxmlformats.org/officeDocument/2006/relationships" xmlns:w="http://schemas.openxmlformats.org/wordprocessingml/2006/main" xmlns:w14="http://schemas.microsoft.com/office/word/2010/wordml" xmlns:w15="http://schemas.microsoft.com/office/word/2012/wordml" xmlns:w16cex="http://schemas.microsoft.com/office/word/2018/wordml/cex" xmlns:w16cid="http://schemas.microsoft.com/office/word/2016/wordml/cid" xmlns:w16="http://schemas.microsoft.com/office/word/2018/wordml" xmlns:w16du="http://schemas.microsoft.com/office/word/2023/wordml/word16du" xmlns:w16sdtdh="http://schemas.microsoft.com/office/word/2020/wordml/sdtdatahash" xmlns:w16sdtfl="http://schemas.microsoft.com/office/word/2024/wordml/sdtformatlock" xmlns:w16se="http://schemas.microsoft.com/office/word/2015/wordml/symex" mc:Ignorable="w14 w15 w16se w16cid w16 w16cex w16sdtdh w16sdtfl w16du">
+<w:styles xmlns:mc="http://schemas.openxmlformats.org/markup-compatibility/2006" xmlns:r="http://schemas.openxmlformats.org/officeDocument/2006/relationships" xmlns:w="http://schemas.openxmlformats.org/wordprocessingml/2006/main" xmlns:w14="http://schemas.microsoft.com/office/word/2010/wordml" xmlns:w15="http://schemas.microsoft.com/office/word/2012/wordml" xmlns:w16cex="http://schemas.microsoft.com/office/word/2018/wordml/cex" xmlns:w16cid="http://schemas.microsoft.com/office/word/2016/wordml/cid" xmlns:w16="http://schemas.microsoft.com/office/word/2018/wordml" xmlns:w16sdtdh="http://schemas.microsoft.com/office/word/2020/wordml/sdtdatahash" xmlns:w16se="http://schemas.microsoft.com/office/word/2015/wordml/symex" mc:Ignorable="w14 w15 w16se w16cid w16 w16cex w16sdtdh">
   <w:docDefaults>
     <w:rPrDefault>
       <w:rPr>
